--- a/doc/Commands.docx
+++ b/doc/Commands.docx
@@ -24,7 +24,24 @@
         </w:numPr>
       </w:pPr>
       <w:r>
-        <w:t>Git clone : clone a branch</w:t>
+        <w:t xml:space="preserve">Git clone : clone a </w:t>
+      </w:r>
+      <w:proofErr w:type="spellStart"/>
+      <w:r>
+        <w:t>branch</w:t>
+      </w:r>
+      <w:proofErr w:type="spellEnd"/>
+    </w:p>
+    <w:p>
+      <w:pPr>
+        <w:pStyle w:val="Paragraphedeliste"/>
+        <w:numPr>
+          <w:ilvl w:val="0"/>
+          <w:numId w:val="1"/>
+        </w:numPr>
+      </w:pPr>
+      <w:r>
+        <w:t>Git checkout</w:t>
       </w:r>
       <w:bookmarkStart w:id="0" w:name="_GoBack"/>
       <w:bookmarkEnd w:id="0"/>

--- a/doc/Commands.docx
+++ b/doc/Commands.docx
@@ -4,15 +4,7 @@
   <w:body>
     <w:p>
       <w:r>
-        <w:t xml:space="preserve">Common </w:t>
-      </w:r>
-      <w:proofErr w:type="spellStart"/>
-      <w:r>
-        <w:t>commands</w:t>
-      </w:r>
-      <w:proofErr w:type="spellEnd"/>
-      <w:r>
-        <w:t> :</w:t>
+        <w:t>Common commands :</w:t>
       </w:r>
     </w:p>
     <w:p>
@@ -24,13 +16,8 @@
         </w:numPr>
       </w:pPr>
       <w:r>
-        <w:t xml:space="preserve">Git clone : clone a </w:t>
+        <w:t>Git clone : clone a branch</w:t>
       </w:r>
-      <w:proofErr w:type="spellStart"/>
-      <w:r>
-        <w:t>branch</w:t>
-      </w:r>
-      <w:proofErr w:type="spellEnd"/>
     </w:p>
     <w:p>
       <w:pPr>
@@ -42,6 +29,18 @@
       </w:pPr>
       <w:r>
         <w:t>Git checkout</w:t>
+      </w:r>
+    </w:p>
+    <w:p>
+      <w:pPr>
+        <w:pStyle w:val="Paragraphedeliste"/>
+        <w:numPr>
+          <w:ilvl w:val="0"/>
+          <w:numId w:val="1"/>
+        </w:numPr>
+      </w:pPr>
+      <w:r>
+        <w:t>Fin tache</w:t>
       </w:r>
       <w:bookmarkStart w:id="0" w:name="_GoBack"/>
       <w:bookmarkEnd w:id="0"/>
